--- a/Websites.docx
+++ b/Websites.docx
@@ -10,13 +10,41 @@
         </w:rPr>
       </w:pPr>
       <w:r>
-        <w:t xml:space="preserve">Learn QlikSense </w:t>
+        <w:t xml:space="preserve">Learn </w:t>
+      </w:r>
+      <w:proofErr w:type="spellStart"/>
+      <w:r>
+        <w:rPr>
+          <w:color w:val="FF0000"/>
+        </w:rPr>
+        <w:t>QlikSense</w:t>
+      </w:r>
+      <w:proofErr w:type="spellEnd"/>
+      <w:r>
+        <w:rPr>
+          <w:color w:val="FF0000"/>
+        </w:rPr>
+        <w:t xml:space="preserve"> </w:t>
       </w:r>
       <w:r>
         <w:rPr>
           <w:sz w:val="12"/>
         </w:rPr>
-        <w:t>(Certificate in QlikSense Analytics Development)</w:t>
+        <w:t xml:space="preserve">(Certificate in </w:t>
+      </w:r>
+      <w:proofErr w:type="spellStart"/>
+      <w:r>
+        <w:rPr>
+          <w:sz w:val="12"/>
+        </w:rPr>
+        <w:t>QlikSense</w:t>
+      </w:r>
+      <w:proofErr w:type="spellEnd"/>
+      <w:r>
+        <w:rPr>
+          <w:sz w:val="12"/>
+        </w:rPr>
+        <w:t xml:space="preserve"> Analytics Development)</w:t>
       </w:r>
     </w:p>
     <w:p>
@@ -40,9 +68,14 @@
       <w:r>
         <w:t xml:space="preserve">Functions </w:t>
       </w:r>
-      <w:r>
+      <w:proofErr w:type="spellStart"/>
+      <w:r>
+        <w:rPr>
+          <w:color w:val="FF0000"/>
+        </w:rPr>
         <w:t>QlikSense</w:t>
       </w:r>
+      <w:proofErr w:type="spellEnd"/>
     </w:p>
     <w:p>
       <w:pPr>
@@ -60,17 +93,31 @@
         </w:r>
       </w:hyperlink>
     </w:p>
-    <w:p>
-      <w:bookmarkStart w:id="0" w:name="_GoBack"/>
-      <w:bookmarkEnd w:id="0"/>
-    </w:p>
     <w:p/>
     <w:p/>
+    <w:p>
+      <w:bookmarkStart w:id="0" w:name="_GoBack"/>
+    </w:p>
+    <w:bookmarkEnd w:id="0"/>
     <w:p/>
     <w:p/>
     <w:p>
-      <w:r>
-        <w:t>Git Branching - Basic Branching and Merging</w:t>
+      <w:proofErr w:type="spellStart"/>
+      <w:r>
+        <w:rPr>
+          <w:color w:val="FF0000"/>
+        </w:rPr>
+        <w:t>Git</w:t>
+      </w:r>
+      <w:proofErr w:type="spellEnd"/>
+      <w:r>
+        <w:rPr>
+          <w:color w:val="FF0000"/>
+        </w:rPr>
+        <w:t xml:space="preserve"> </w:t>
+      </w:r>
+      <w:r>
+        <w:t>Branching - Basic Branching and Merging</w:t>
       </w:r>
     </w:p>
     <w:p>
@@ -115,7 +162,16 @@
     <w:p/>
     <w:p>
       <w:r>
-        <w:t>The choice between Tabular or Multidimensional models in SQL Server Analysis Services 2012</w:t>
+        <w:t xml:space="preserve">The choice between </w:t>
+      </w:r>
+      <w:r>
+        <w:rPr>
+          <w:color w:val="FF0000"/>
+        </w:rPr>
+        <w:t xml:space="preserve">Tabular or Multidimensional </w:t>
+      </w:r>
+      <w:r>
+        <w:t>models in SQL Server Analysis Services 2012</w:t>
       </w:r>
     </w:p>
     <w:p>
@@ -131,6 +187,17 @@
             <w:sz w:val="14"/>
           </w:rPr>
           <w:t>https://www.element61.be/en/resource/choice-between-tabular-or-multidimensional-models-sql-server-analysis-services-2012</w:t>
+        </w:r>
+      </w:hyperlink>
+    </w:p>
+    <w:p/>
+    <w:p>
+      <w:hyperlink r:id="rId9" w:history="1">
+        <w:r>
+          <w:rPr>
+            <w:rStyle w:val="Hyperlink"/>
+          </w:rPr>
+          <w:t>https://github.com/KiarashBeh/ONLINE</w:t>
         </w:r>
       </w:hyperlink>
     </w:p>
